--- a/doc/회의록/2019.03.07.docx
+++ b/doc/회의록/2019.03.07.docx
@@ -88,7 +88,7 @@
           <w:p>
             <w:pPr>
               <w:tabs>
-                <w:tab w:val="right" w:pos="3153"/>
+                <w:tab w:val="center" w:pos="1576"/>
               </w:tabs>
               <w:rPr>
                 <w:rFonts w:asciiTheme="minorEastAsia" w:hAnsiTheme="minorEastAsia"/>
@@ -98,7 +98,7 @@
               <w:rPr>
                 <w:rFonts w:asciiTheme="minorEastAsia" w:hAnsiTheme="minorEastAsia" w:hint="eastAsia"/>
               </w:rPr>
-              <w:t>천의 얼굴</w:t>
+              <w:t>얼굴 코디</w:t>
             </w:r>
           </w:p>
         </w:tc>
@@ -445,8 +445,6 @@
               </w:rPr>
               <w:t>구 강남삼</w:t>
             </w:r>
-            <w:bookmarkStart w:id="0" w:name="_GoBack"/>
-            <w:bookmarkEnd w:id="0"/>
           </w:p>
         </w:tc>
       </w:tr>
@@ -745,6 +743,9 @@
               </w:numPr>
               <w:spacing w:after="160" w:line="259" w:lineRule="auto"/>
               <w:ind w:leftChars="0"/>
+              <w:rPr>
+                <w:rFonts w:hint="eastAsia"/>
+              </w:rPr>
             </w:pPr>
             <w:r>
               <w:t xml:space="preserve">target </w:t>
@@ -762,20 +763,22 @@
               <w:rPr>
                 <w:rFonts w:hint="eastAsia"/>
               </w:rPr>
-              <w:t>사진은 사진만 선택하면 인물이 자동적으로 선택되게 만들자(얼굴 인식을 통해서</w:t>
-            </w:r>
-            <w:r>
-              <w:t>) (list</w:t>
+              <w:t xml:space="preserve">사진은 사진만 선택하면 </w:t>
             </w:r>
             <w:r>
               <w:rPr>
                 <w:rFonts w:hint="eastAsia"/>
               </w:rPr>
-              <w:t>는 안 만들 것</w:t>
-            </w:r>
-            <w:r>
-              <w:t>)</w:t>
-            </w:r>
+              <w:t xml:space="preserve">얼굴 인식을 통해 </w:t>
+            </w:r>
+            <w:r>
+              <w:rPr>
+                <w:rFonts w:hint="eastAsia"/>
+              </w:rPr>
+              <w:t>인물이 자동적으로 선택되게 만들자</w:t>
+            </w:r>
+            <w:bookmarkStart w:id="0" w:name="_GoBack"/>
+            <w:bookmarkEnd w:id="0"/>
           </w:p>
           <w:p>
             <w:pPr>
@@ -1631,7 +1634,7 @@
     </w:rPrDefault>
     <w:pPrDefault/>
   </w:docDefaults>
-  <w:latentStyles w:defLockedState="0" w:defUIPriority="99" w:defSemiHidden="0" w:defUnhideWhenUsed="0" w:defQFormat="0" w:count="375">
+  <w:latentStyles w:defLockedState="0" w:defUIPriority="99" w:defSemiHidden="0" w:defUnhideWhenUsed="0" w:defQFormat="0" w:count="376">
     <w:lsdException w:name="Normal" w:uiPriority="0" w:qFormat="1"/>
     <w:lsdException w:name="heading 1" w:uiPriority="9" w:qFormat="1"/>
     <w:lsdException w:name="heading 2" w:semiHidden="1" w:uiPriority="9" w:unhideWhenUsed="1" w:qFormat="1"/>
@@ -2007,6 +2010,7 @@
     <w:lsdException w:name="Smart Hyperlink" w:semiHidden="1" w:unhideWhenUsed="1"/>
     <w:lsdException w:name="Hashtag" w:semiHidden="1" w:unhideWhenUsed="1"/>
     <w:lsdException w:name="Unresolved Mention" w:semiHidden="1" w:unhideWhenUsed="1"/>
+    <w:lsdException w:name="Smart Link" w:semiHidden="1" w:unhideWhenUsed="1"/>
   </w:latentStyles>
   <w:style w:type="paragraph" w:default="1" w:styleId="a">
     <w:name w:val="Normal"/>
@@ -2541,7 +2545,7 @@
 </file>
 
 <file path=customXml/itemProps1.xml><?xml version="1.0" encoding="utf-8"?>
-<ds:datastoreItem xmlns:ds="http://schemas.openxmlformats.org/officeDocument/2006/customXml" ds:itemID="{F0A662A4-5E83-40B3-BD3A-F92A1883D546}">
+<ds:datastoreItem xmlns:ds="http://schemas.openxmlformats.org/officeDocument/2006/customXml" ds:itemID="{5C715677-EB8B-4FB9-AC55-C57A39D19E58}">
   <ds:schemaRefs>
     <ds:schemaRef ds:uri="http://schemas.openxmlformats.org/officeDocument/2006/bibliography"/>
   </ds:schemaRefs>

--- a/doc/회의록/2019.03.07.docx
+++ b/doc/회의록/2019.03.07.docx
@@ -88,7 +88,7 @@
           <w:p>
             <w:pPr>
               <w:tabs>
-                <w:tab w:val="center" w:pos="1576"/>
+                <w:tab w:val="right" w:pos="3153"/>
               </w:tabs>
               <w:rPr>
                 <w:rFonts w:asciiTheme="minorEastAsia" w:hAnsiTheme="minorEastAsia"/>
@@ -98,7 +98,7 @@
               <w:rPr>
                 <w:rFonts w:asciiTheme="minorEastAsia" w:hAnsiTheme="minorEastAsia" w:hint="eastAsia"/>
               </w:rPr>
-              <w:t>얼굴 코디</w:t>
+              <w:t>천의 얼굴</w:t>
             </w:r>
           </w:p>
         </w:tc>
@@ -445,6 +445,8 @@
               </w:rPr>
               <w:t>구 강남삼</w:t>
             </w:r>
+            <w:bookmarkStart w:id="0" w:name="_GoBack"/>
+            <w:bookmarkEnd w:id="0"/>
           </w:p>
         </w:tc>
       </w:tr>
@@ -743,42 +745,37 @@
               </w:numPr>
               <w:spacing w:after="160" w:line="259" w:lineRule="auto"/>
               <w:ind w:leftChars="0"/>
+            </w:pPr>
+            <w:r>
+              <w:t xml:space="preserve">target </w:t>
+            </w:r>
+            <w:r>
               <w:rPr>
                 <w:rFonts w:hint="eastAsia"/>
               </w:rPr>
-            </w:pPr>
-            <w:r>
-              <w:t xml:space="preserve">target </w:t>
+              <w:t>사진에서는 대상을 직접 선택하고,</w:t>
+            </w:r>
+            <w:r>
+              <w:t xml:space="preserve"> source </w:t>
             </w:r>
             <w:r>
               <w:rPr>
                 <w:rFonts w:hint="eastAsia"/>
               </w:rPr>
-              <w:t>사진에서는 대상을 직접 선택하고,</w:t>
-            </w:r>
-            <w:r>
-              <w:t xml:space="preserve"> source </w:t>
+              <w:t>사진은 사진만 선택하면 인물이 자동적으로 선택되게 만들자(얼굴 인식을 통해서</w:t>
+            </w:r>
+            <w:r>
+              <w:t>) (list</w:t>
             </w:r>
             <w:r>
               <w:rPr>
                 <w:rFonts w:hint="eastAsia"/>
               </w:rPr>
-              <w:t xml:space="preserve">사진은 사진만 선택하면 </w:t>
-            </w:r>
-            <w:r>
-              <w:rPr>
-                <w:rFonts w:hint="eastAsia"/>
-              </w:rPr>
-              <w:t xml:space="preserve">얼굴 인식을 통해 </w:t>
-            </w:r>
-            <w:r>
-              <w:rPr>
-                <w:rFonts w:hint="eastAsia"/>
-              </w:rPr>
-              <w:t>인물이 자동적으로 선택되게 만들자</w:t>
-            </w:r>
-            <w:bookmarkStart w:id="0" w:name="_GoBack"/>
-            <w:bookmarkEnd w:id="0"/>
+              <w:t>는 안 만들 것</w:t>
+            </w:r>
+            <w:r>
+              <w:t>)</w:t>
+            </w:r>
           </w:p>
           <w:p>
             <w:pPr>
@@ -1634,7 +1631,7 @@
     </w:rPrDefault>
     <w:pPrDefault/>
   </w:docDefaults>
-  <w:latentStyles w:defLockedState="0" w:defUIPriority="99" w:defSemiHidden="0" w:defUnhideWhenUsed="0" w:defQFormat="0" w:count="376">
+  <w:latentStyles w:defLockedState="0" w:defUIPriority="99" w:defSemiHidden="0" w:defUnhideWhenUsed="0" w:defQFormat="0" w:count="375">
     <w:lsdException w:name="Normal" w:uiPriority="0" w:qFormat="1"/>
     <w:lsdException w:name="heading 1" w:uiPriority="9" w:qFormat="1"/>
     <w:lsdException w:name="heading 2" w:semiHidden="1" w:uiPriority="9" w:unhideWhenUsed="1" w:qFormat="1"/>
@@ -2010,7 +2007,6 @@
     <w:lsdException w:name="Smart Hyperlink" w:semiHidden="1" w:unhideWhenUsed="1"/>
     <w:lsdException w:name="Hashtag" w:semiHidden="1" w:unhideWhenUsed="1"/>
     <w:lsdException w:name="Unresolved Mention" w:semiHidden="1" w:unhideWhenUsed="1"/>
-    <w:lsdException w:name="Smart Link" w:semiHidden="1" w:unhideWhenUsed="1"/>
   </w:latentStyles>
   <w:style w:type="paragraph" w:default="1" w:styleId="a">
     <w:name w:val="Normal"/>
@@ -2545,7 +2541,7 @@
 </file>
 
 <file path=customXml/itemProps1.xml><?xml version="1.0" encoding="utf-8"?>
-<ds:datastoreItem xmlns:ds="http://schemas.openxmlformats.org/officeDocument/2006/customXml" ds:itemID="{5C715677-EB8B-4FB9-AC55-C57A39D19E58}">
+<ds:datastoreItem xmlns:ds="http://schemas.openxmlformats.org/officeDocument/2006/customXml" ds:itemID="{F0A662A4-5E83-40B3-BD3A-F92A1883D546}">
   <ds:schemaRefs>
     <ds:schemaRef ds:uri="http://schemas.openxmlformats.org/officeDocument/2006/bibliography"/>
   </ds:schemaRefs>
